--- a/实验一：李明会.docx
+++ b/实验一：李明会.docx
@@ -17,8 +17,6 @@
           <w:lang w:val="en-US" w:eastAsia="zh-CN"/>
         </w:rPr>
       </w:pPr>
-      <w:bookmarkStart w:id="0" w:name="_GoBack"/>
-      <w:bookmarkEnd w:id="0"/>
       <w:r>
         <w:rPr>
           <w:rFonts w:hint="eastAsia"/>
@@ -96,15 +94,15 @@
         </w:tabs>
         <w:jc w:val="left"/>
         <w:rPr>
-          <w:rFonts w:hint="eastAsia"/>
-          <w:sz w:val="18"/>
-          <w:szCs w:val="18"/>
-          <w:lang w:val="en-US" w:eastAsia="zh-CN"/>
-        </w:rPr>
-      </w:pPr>
-      <w:r>
-        <w:rPr>
-          <w:rFonts w:hint="eastAsia"/>
+          <w:rFonts w:hint="eastAsia" w:ascii="宋体" w:hAnsi="宋体" w:eastAsia="宋体" w:cs="宋体"/>
+          <w:sz w:val="18"/>
+          <w:szCs w:val="18"/>
+          <w:lang w:val="en-US" w:eastAsia="zh-CN"/>
+        </w:rPr>
+      </w:pPr>
+      <w:r>
+        <w:rPr>
+          <w:rFonts w:hint="eastAsia" w:ascii="宋体" w:hAnsi="宋体" w:eastAsia="宋体" w:cs="宋体"/>
           <w:sz w:val="18"/>
           <w:szCs w:val="18"/>
           <w:lang w:val="en-US" w:eastAsia="zh-CN"/>
@@ -123,15 +121,15 @@
         </w:tabs>
         <w:jc w:val="left"/>
         <w:rPr>
-          <w:rFonts w:hint="eastAsia"/>
-          <w:sz w:val="18"/>
-          <w:szCs w:val="18"/>
-          <w:lang w:val="en-US" w:eastAsia="zh-CN"/>
-        </w:rPr>
-      </w:pPr>
-      <w:r>
-        <w:rPr>
-          <w:rFonts w:hint="eastAsia"/>
+          <w:rFonts w:hint="eastAsia" w:ascii="宋体" w:hAnsi="宋体" w:eastAsia="宋体" w:cs="宋体"/>
+          <w:sz w:val="18"/>
+          <w:szCs w:val="18"/>
+          <w:lang w:val="en-US" w:eastAsia="zh-CN"/>
+        </w:rPr>
+      </w:pPr>
+      <w:r>
+        <w:rPr>
+          <w:rFonts w:hint="eastAsia" w:ascii="宋体" w:hAnsi="宋体" w:eastAsia="宋体" w:cs="宋体"/>
           <w:sz w:val="18"/>
           <w:szCs w:val="18"/>
           <w:lang w:val="en-US" w:eastAsia="zh-CN"/>
@@ -150,20 +148,29 @@
         </w:tabs>
         <w:jc w:val="left"/>
         <w:rPr>
-          <w:rFonts w:hint="eastAsia"/>
-          <w:sz w:val="18"/>
-          <w:szCs w:val="18"/>
-          <w:lang w:val="en-US" w:eastAsia="zh-CN"/>
-        </w:rPr>
-      </w:pPr>
-      <w:r>
-        <w:rPr>
-          <w:rFonts w:hint="eastAsia"/>
-          <w:sz w:val="18"/>
-          <w:szCs w:val="18"/>
-          <w:lang w:val="en-US" w:eastAsia="zh-CN"/>
-        </w:rPr>
-        <w:t>掌握C语言的程序书写格式。</w:t>
+          <w:rFonts w:hint="eastAsia" w:asciiTheme="minorEastAsia" w:hAnsiTheme="minorEastAsia" w:eastAsiaTheme="minorEastAsia" w:cstheme="minorEastAsia"/>
+          <w:sz w:val="18"/>
+          <w:szCs w:val="18"/>
+          <w:lang w:val="en-US" w:eastAsia="zh-CN"/>
+        </w:rPr>
+      </w:pPr>
+      <w:r>
+        <w:rPr>
+          <w:rFonts w:hint="eastAsia" w:asciiTheme="minorEastAsia" w:hAnsiTheme="minorEastAsia" w:eastAsiaTheme="minorEastAsia" w:cstheme="minorEastAsia"/>
+          <w:sz w:val="18"/>
+          <w:szCs w:val="18"/>
+          <w:lang w:val="en-US" w:eastAsia="zh-CN"/>
+        </w:rPr>
+        <w:t>掌握C语言的程序书写格式</w:t>
+      </w:r>
+      <w:r>
+        <w:rPr>
+          <w:rFonts w:hint="eastAsia" w:asciiTheme="minorEastAsia" w:hAnsiTheme="minorEastAsia" w:cstheme="minorEastAsia"/>
+          <w:sz w:val="18"/>
+          <w:szCs w:val="18"/>
+          <w:lang w:val="en-US" w:eastAsia="zh-CN"/>
+        </w:rPr>
+        <w:t>。</w:t>
       </w:r>
     </w:p>
     <w:p>
@@ -381,6 +388,8 @@
         </w:rPr>
         <w:t>（6）、查看结果</w:t>
       </w:r>
+      <w:bookmarkStart w:id="0" w:name="_GoBack"/>
+      <w:bookmarkEnd w:id="0"/>
     </w:p>
     <w:p>
       <w:pPr>
